--- a/Bill of Materials List.docx
+++ b/Bill of Materials List.docx
@@ -237,6 +237,79 @@
       </w:r>
     </w:p>
     <w:p/>
+    <w:p>
+      <w:r>
+        <w:t>Solenoid</w:t>
+      </w:r>
+      <w:r>
+        <w:t xml:space="preserve"> from </w:t>
+      </w:r>
+      <w:proofErr w:type="spellStart"/>
+      <w:r>
+        <w:t>Digikey</w:t>
+      </w:r>
+      <w:proofErr w:type="spellEnd"/>
+      <w:r>
+        <w:t>:</w:t>
+      </w:r>
+    </w:p>
+    <w:p>
+      <w:hyperlink r:id="rId5" w:history="1">
+        <w:r>
+          <w:rPr>
+            <w:rStyle w:val="Hyperlink"/>
+          </w:rPr>
+          <w:t>https://www.digikey.com/en/products/detail/sparkfun-electronics/ROB-11015/6163694?utm_adgroup=Solenoids%2C%20Actuators&amp;utm_source=google&amp;utm_medium=cpc&amp;utm_campaign=Shopping_Product_Motors%2C%20Solenoids%2C%20Driver%20Boards%2FModules_NEW&amp;utm_term=&amp;utm_content=Solenoids%2C%20Actuators&amp;gclid=CjwKCAiAgbiQBhAHEiwAuQ6Bkohjkc_adHVXoQpEpfcKaRIJqxmVXBYG-ywTHM0EXI3QAvTiGmDQfhoCa6kQAvD_BwE</w:t>
+        </w:r>
+      </w:hyperlink>
+      <w:r>
+        <w:t xml:space="preserve"> </w:t>
+      </w:r>
+    </w:p>
+    <w:p>
+      <w:r>
+        <w:t>Inspiration/Ideas:</w:t>
+      </w:r>
+    </w:p>
+    <w:p>
+      <w:r>
+        <w:drawing>
+          <wp:inline distT="0" distB="0" distL="0" distR="0" wp14:anchorId="3F29F811" wp14:editId="00411867">
+            <wp:extent cx="3344425" cy="2901950"/>
+            <wp:effectExtent l="0" t="0" r="8890" b="0"/>
+            <wp:docPr id="1" name="Picture 1" descr="A picture containing camera, projector&#10;&#10;Description automatically generated"/>
+            <wp:cNvGraphicFramePr>
+              <a:graphicFrameLocks xmlns:a="http://schemas.openxmlformats.org/drawingml/2006/main" noChangeAspect="1"/>
+            </wp:cNvGraphicFramePr>
+            <a:graphic xmlns:a="http://schemas.openxmlformats.org/drawingml/2006/main">
+              <a:graphicData uri="http://schemas.openxmlformats.org/drawingml/2006/picture">
+                <pic:pic xmlns:pic="http://schemas.openxmlformats.org/drawingml/2006/picture">
+                  <pic:nvPicPr>
+                    <pic:cNvPr id="1" name="Picture 1" descr="A picture containing camera, projector&#10;&#10;Description automatically generated"/>
+                    <pic:cNvPicPr/>
+                  </pic:nvPicPr>
+                  <pic:blipFill>
+                    <a:blip r:embed="rId6"/>
+                    <a:stretch>
+                      <a:fillRect/>
+                    </a:stretch>
+                  </pic:blipFill>
+                  <pic:spPr>
+                    <a:xfrm>
+                      <a:off x="0" y="0"/>
+                      <a:ext cx="3351736" cy="2908294"/>
+                    </a:xfrm>
+                    <a:prstGeom prst="rect">
+                      <a:avLst/>
+                    </a:prstGeom>
+                  </pic:spPr>
+                </pic:pic>
+              </a:graphicData>
+            </a:graphic>
+          </wp:inline>
+        </w:drawing>
+      </w:r>
+    </w:p>
     <w:sectPr>
       <w:pgSz w:w="12240" w:h="15840"/>
       <w:pgMar w:top="1440" w:right="1440" w:bottom="1440" w:left="1440" w:header="720" w:footer="720" w:gutter="0"/>
@@ -998,6 +1071,29 @@
       <w:szCs w:val="24"/>
     </w:rPr>
   </w:style>
+  <w:style w:type="character" w:styleId="Hyperlink">
+    <w:name w:val="Hyperlink"/>
+    <w:basedOn w:val="DefaultParagraphFont"/>
+    <w:uiPriority w:val="99"/>
+    <w:unhideWhenUsed/>
+    <w:rsid w:val="00437C58"/>
+    <w:rPr>
+      <w:color w:val="0563C1" w:themeColor="hyperlink"/>
+      <w:u w:val="single"/>
+    </w:rPr>
+  </w:style>
+  <w:style w:type="character" w:styleId="UnresolvedMention">
+    <w:name w:val="Unresolved Mention"/>
+    <w:basedOn w:val="DefaultParagraphFont"/>
+    <w:uiPriority w:val="99"/>
+    <w:semiHidden/>
+    <w:unhideWhenUsed/>
+    <w:rsid w:val="00437C58"/>
+    <w:rPr>
+      <w:color w:val="605E5C"/>
+      <w:shd w:val="clear" w:color="auto" w:fill="E1DFDD"/>
+    </w:rPr>
+  </w:style>
 </w:styles>
 </file>
 

--- a/Bill of Materials List.docx
+++ b/Bill of Materials List.docx
@@ -269,6 +269,19 @@
     <w:p>
       <w:r>
         <w:t>Inspiration/Ideas:</w:t>
+      </w:r>
+    </w:p>
+    <w:p>
+      <w:hyperlink r:id="rId6" w:history="1">
+        <w:r>
+          <w:rPr>
+            <w:rStyle w:val="Hyperlink"/>
+          </w:rPr>
+          <w:t>https://www.vxb.com/Black-Anodized-Aluminum-V-Slot-Extrusion-Profile-p/Anodized-Plate-Set-1000mm-Rail.htm?gclid=CjwKCAiAgbiQBhAHEiwAuQ6BkkDAoC_ten6zl-iEV-8GCC3-uNTiLk8cgBfxtW1Cg-nm2d3XcMFxNBoCn7YQAvD_BwE</w:t>
+        </w:r>
+      </w:hyperlink>
+      <w:r>
+        <w:t xml:space="preserve"> </w:t>
       </w:r>
     </w:p>
     <w:p>
@@ -289,7 +302,7 @@
                     <pic:cNvPicPr/>
                   </pic:nvPicPr>
                   <pic:blipFill>
-                    <a:blip r:embed="rId6"/>
+                    <a:blip r:embed="rId7"/>
                     <a:stretch>
                       <a:fillRect/>
                     </a:stretch>
